--- a/Инструкция.docx
+++ b/Инструкция.docx
@@ -340,7 +340,6 @@
               </w:rPr>
               <w:t xml:space="preserve">Вводим логин и пароль (подсмотреть можно пунктом выше </w:t>
             </w:r>
-            <w:proofErr w:type="gramStart"/>
             <w:r>
               <w:rPr>
                 <mc:AlternateContent>
@@ -368,7 +367,6 @@
               </w:rPr>
               <w:t xml:space="preserve"> )</w:t>
             </w:r>
-            <w:proofErr w:type="gramEnd"/>
           </w:p>
           <w:p>
             <w:pPr>
@@ -377,7 +375,6 @@
                 <w:bCs/>
                 <w:sz w:val="28"/>
                 <w:szCs w:val="28"/>
-                <w:lang w:val="en-US"/>
               </w:rPr>
             </w:pPr>
           </w:p>
@@ -415,8 +412,8 @@
               <w:rPr>
                 <w:b/>
                 <w:bCs/>
-                <w:sz w:val="36"/>
-                <w:szCs w:val="36"/>
+                <w:sz w:val="28"/>
+                <w:szCs w:val="28"/>
               </w:rPr>
             </w:pPr>
             <w:proofErr w:type="spellStart"/>
@@ -440,6 +437,111 @@
               </w:rPr>
               <w:t>: 123456</w:t>
             </w:r>
+          </w:p>
+          <w:p>
+            <w:pPr>
+              <w:rPr>
+                <w:b/>
+                <w:bCs/>
+                <w:sz w:val="28"/>
+                <w:szCs w:val="28"/>
+              </w:rPr>
+            </w:pPr>
+          </w:p>
+          <w:p>
+            <w:pPr>
+              <w:rPr>
+                <w:b/>
+                <w:bCs/>
+                <w:sz w:val="36"/>
+                <w:szCs w:val="36"/>
+              </w:rPr>
+            </w:pPr>
+            <w:r>
+              <w:rPr>
+                <w:b/>
+                <w:bCs/>
+                <w:sz w:val="36"/>
+                <w:szCs w:val="36"/>
+              </w:rPr>
+              <w:t>Адрес для любых тестов:</w:t>
+            </w:r>
+            <w:r>
+              <w:rPr>
+                <w:b/>
+                <w:bCs/>
+                <w:sz w:val="36"/>
+                <w:szCs w:val="36"/>
+              </w:rPr>
+              <w:br/>
+            </w:r>
+            <w:hyperlink r:id="rId7" w:history="1">
+              <w:r>
+                <w:rPr>
+                  <w:rStyle w:val="a5"/>
+                  <w:b/>
+                  <w:bCs/>
+                  <w:sz w:val="36"/>
+                  <w:szCs w:val="36"/>
+                  <w:lang w:val="en-US"/>
+                </w:rPr>
+                <w:t>https</w:t>
+              </w:r>
+              <w:r>
+                <w:rPr>
+                  <w:rStyle w:val="a5"/>
+                  <w:b/>
+                  <w:bCs/>
+                  <w:sz w:val="36"/>
+                  <w:szCs w:val="36"/>
+                </w:rPr>
+                <w:t>://</w:t>
+              </w:r>
+              <w:proofErr w:type="spellStart"/>
+              <w:r>
+                <w:rPr>
+                  <w:rStyle w:val="a5"/>
+                  <w:b/>
+                  <w:bCs/>
+                  <w:sz w:val="36"/>
+                  <w:szCs w:val="36"/>
+                  <w:lang w:val="en-US"/>
+                </w:rPr>
+                <w:t>belonogov</w:t>
+              </w:r>
+              <w:proofErr w:type="spellEnd"/>
+              <w:r>
+                <w:rPr>
+                  <w:rStyle w:val="a5"/>
+                  <w:b/>
+                  <w:bCs/>
+                  <w:sz w:val="36"/>
+                  <w:szCs w:val="36"/>
+                </w:rPr>
+                <w:t>.c</w:t>
+              </w:r>
+              <w:r>
+                <w:rPr>
+                  <w:rStyle w:val="a5"/>
+                  <w:b/>
+                  <w:bCs/>
+                  <w:sz w:val="36"/>
+                  <w:szCs w:val="36"/>
+                  <w:lang w:val="en-US"/>
+                </w:rPr>
+                <w:t>om</w:t>
+              </w:r>
+            </w:hyperlink>
+          </w:p>
+          <w:p>
+            <w:pPr>
+              <w:rPr>
+                <w:b/>
+                <w:bCs/>
+                <w:sz w:val="36"/>
+                <w:szCs w:val="36"/>
+              </w:rPr>
+            </w:pPr>
           </w:p>
         </w:tc>
       </w:tr>
@@ -517,7 +619,7 @@
                     <pic:cNvPicPr/>
                   </pic:nvPicPr>
                   <pic:blipFill>
-                    <a:blip r:embed="rId7"/>
+                    <a:blip r:embed="rId8"/>
                     <a:stretch>
                       <a:fillRect/>
                     </a:stretch>
@@ -594,79 +696,6 @@
                 <pic:pic xmlns:pic="http://schemas.openxmlformats.org/drawingml/2006/picture">
                   <pic:nvPicPr>
                     <pic:cNvPr id="0" name="Picture 1"/>
-                    <pic:cNvPicPr>
-                      <a:picLocks noChangeAspect="1" noChangeArrowheads="1"/>
-                    </pic:cNvPicPr>
-                  </pic:nvPicPr>
-                  <pic:blipFill>
-                    <a:blip r:embed="rId8">
-                      <a:extLst>
-                        <a:ext uri="{28A0092B-C50C-407E-A947-70E740481C1C}">
-                          <a14:useLocalDpi xmlns:a14="http://schemas.microsoft.com/office/drawing/2010/main" val="0"/>
-                        </a:ext>
-                      </a:extLst>
-                    </a:blip>
-                    <a:srcRect/>
-                    <a:stretch>
-                      <a:fillRect/>
-                    </a:stretch>
-                  </pic:blipFill>
-                  <pic:spPr bwMode="auto">
-                    <a:xfrm>
-                      <a:off x="0" y="0"/>
-                      <a:ext cx="314325" cy="314325"/>
-                    </a:xfrm>
-                    <a:prstGeom prst="rect">
-                      <a:avLst/>
-                    </a:prstGeom>
-                    <a:noFill/>
-                    <a:ln>
-                      <a:noFill/>
-                    </a:ln>
-                  </pic:spPr>
-                </pic:pic>
-              </a:graphicData>
-            </a:graphic>
-          </wp:inline>
-        </w:drawing>
-      </w:r>
-      <w:r>
-        <w:rPr>
-          <w:b/>
-          <w:bCs/>
-          <w:sz w:val="24"/>
-          <w:szCs w:val="24"/>
-        </w:rPr>
-        <w:t xml:space="preserve"> - можно подтвердить выполнение поручения + отчет о исполнении</w:t>
-      </w:r>
-    </w:p>
-    <w:p>
-      <w:pPr>
-        <w:ind w:left="360"/>
-        <w:rPr>
-          <w:b/>
-          <w:bCs/>
-          <w:sz w:val="24"/>
-          <w:szCs w:val="24"/>
-        </w:rPr>
-      </w:pPr>
-      <w:r>
-        <w:rPr>
-          <w:noProof/>
-        </w:rPr>
-        <w:drawing>
-          <wp:inline distT="0" distB="0" distL="0" distR="0" wp14:anchorId="0B933DB1" wp14:editId="693F04CE">
-            <wp:extent cx="314325" cy="314325"/>
-            <wp:effectExtent l="0" t="0" r="9525" b="9525"/>
-            <wp:docPr id="5" name="Рисунок 5"/>
-            <wp:cNvGraphicFramePr>
-              <a:graphicFrameLocks xmlns:a="http://schemas.openxmlformats.org/drawingml/2006/main" noChangeAspect="1"/>
-            </wp:cNvGraphicFramePr>
-            <a:graphic xmlns:a="http://schemas.openxmlformats.org/drawingml/2006/main">
-              <a:graphicData uri="http://schemas.openxmlformats.org/drawingml/2006/picture">
-                <pic:pic xmlns:pic="http://schemas.openxmlformats.org/drawingml/2006/picture">
-                  <pic:nvPicPr>
-                    <pic:cNvPr id="0" name="Picture 3"/>
                     <pic:cNvPicPr>
                       <a:picLocks noChangeAspect="1" noChangeArrowheads="1"/>
                     </pic:cNvPicPr>
@@ -710,37 +739,28 @@
           <w:sz w:val="24"/>
           <w:szCs w:val="24"/>
         </w:rPr>
-        <w:t>- можно и не выполнить + нужно заполнить комментарий</w:t>
-      </w:r>
-      <w:r>
+        <w:t xml:space="preserve"> - можно подтвердить выполнение поручения + отчет о исполнении</w:t>
+      </w:r>
+    </w:p>
+    <w:p>
+      <w:pPr>
+        <w:ind w:left="360"/>
         <w:rPr>
           <w:b/>
           <w:bCs/>
           <w:sz w:val="24"/>
           <w:szCs w:val="24"/>
         </w:rPr>
-        <w:t xml:space="preserve"> что и почему не получилось</w:t>
-      </w:r>
-    </w:p>
-    <w:p>
-      <w:pPr>
-        <w:ind w:left="360"/>
-        <w:rPr>
-          <w:b/>
-          <w:bCs/>
-          <w:sz w:val="24"/>
-          <w:szCs w:val="24"/>
-        </w:rPr>
       </w:pPr>
       <w:r>
         <w:rPr>
           <w:noProof/>
         </w:rPr>
         <w:drawing>
-          <wp:inline distT="0" distB="0" distL="0" distR="0" wp14:anchorId="614DFECE" wp14:editId="542181B0">
+          <wp:inline distT="0" distB="0" distL="0" distR="0" wp14:anchorId="0B933DB1" wp14:editId="693F04CE">
             <wp:extent cx="314325" cy="314325"/>
-            <wp:effectExtent l="0" t="0" r="0" b="9525"/>
-            <wp:docPr id="7" name="Рисунок 7"/>
+            <wp:effectExtent l="0" t="0" r="9525" b="9525"/>
+            <wp:docPr id="5" name="Рисунок 5"/>
             <wp:cNvGraphicFramePr>
               <a:graphicFrameLocks xmlns:a="http://schemas.openxmlformats.org/drawingml/2006/main" noChangeAspect="1"/>
             </wp:cNvGraphicFramePr>
@@ -748,7 +768,7 @@
               <a:graphicData uri="http://schemas.openxmlformats.org/drawingml/2006/picture">
                 <pic:pic xmlns:pic="http://schemas.openxmlformats.org/drawingml/2006/picture">
                   <pic:nvPicPr>
-                    <pic:cNvPr id="0" name="Picture 7"/>
+                    <pic:cNvPr id="0" name="Picture 3"/>
                     <pic:cNvPicPr>
                       <a:picLocks noChangeAspect="1" noChangeArrowheads="1"/>
                     </pic:cNvPicPr>
@@ -792,6 +812,88 @@
           <w:sz w:val="24"/>
           <w:szCs w:val="24"/>
         </w:rPr>
+        <w:t>- можно и не выполнить + нужно заполнить комментарий</w:t>
+      </w:r>
+      <w:r>
+        <w:rPr>
+          <w:b/>
+          <w:bCs/>
+          <w:sz w:val="24"/>
+          <w:szCs w:val="24"/>
+        </w:rPr>
+        <w:t xml:space="preserve"> что и почему не получилось</w:t>
+      </w:r>
+    </w:p>
+    <w:p>
+      <w:pPr>
+        <w:ind w:left="360"/>
+        <w:rPr>
+          <w:b/>
+          <w:bCs/>
+          <w:sz w:val="24"/>
+          <w:szCs w:val="24"/>
+        </w:rPr>
+      </w:pPr>
+      <w:r>
+        <w:rPr>
+          <w:noProof/>
+        </w:rPr>
+        <w:drawing>
+          <wp:inline distT="0" distB="0" distL="0" distR="0" wp14:anchorId="614DFECE" wp14:editId="542181B0">
+            <wp:extent cx="314325" cy="314325"/>
+            <wp:effectExtent l="0" t="0" r="0" b="9525"/>
+            <wp:docPr id="7" name="Рисунок 7"/>
+            <wp:cNvGraphicFramePr>
+              <a:graphicFrameLocks xmlns:a="http://schemas.openxmlformats.org/drawingml/2006/main" noChangeAspect="1"/>
+            </wp:cNvGraphicFramePr>
+            <a:graphic xmlns:a="http://schemas.openxmlformats.org/drawingml/2006/main">
+              <a:graphicData uri="http://schemas.openxmlformats.org/drawingml/2006/picture">
+                <pic:pic xmlns:pic="http://schemas.openxmlformats.org/drawingml/2006/picture">
+                  <pic:nvPicPr>
+                    <pic:cNvPr id="0" name="Picture 7"/>
+                    <pic:cNvPicPr>
+                      <a:picLocks noChangeAspect="1" noChangeArrowheads="1"/>
+                    </pic:cNvPicPr>
+                  </pic:nvPicPr>
+                  <pic:blipFill>
+                    <a:blip r:embed="rId11">
+                      <a:extLst>
+                        <a:ext uri="{28A0092B-C50C-407E-A947-70E740481C1C}">
+                          <a14:useLocalDpi xmlns:a14="http://schemas.microsoft.com/office/drawing/2010/main" val="0"/>
+                        </a:ext>
+                      </a:extLst>
+                    </a:blip>
+                    <a:srcRect/>
+                    <a:stretch>
+                      <a:fillRect/>
+                    </a:stretch>
+                  </pic:blipFill>
+                  <pic:spPr bwMode="auto">
+                    <a:xfrm>
+                      <a:off x="0" y="0"/>
+                      <a:ext cx="314325" cy="314325"/>
+                    </a:xfrm>
+                    <a:prstGeom prst="rect">
+                      <a:avLst/>
+                    </a:prstGeom>
+                    <a:noFill/>
+                    <a:ln>
+                      <a:noFill/>
+                    </a:ln>
+                  </pic:spPr>
+                </pic:pic>
+              </a:graphicData>
+            </a:graphic>
+          </wp:inline>
+        </w:drawing>
+      </w:r>
+      <w:r>
+        <w:rPr>
+          <w:b/>
+          <w:bCs/>
+          <w:sz w:val="24"/>
+          <w:szCs w:val="24"/>
+        </w:rPr>
         <w:t>- можно остановить выполнение поручения + отчет</w:t>
       </w:r>
     </w:p>
@@ -827,7 +929,7 @@
                     </pic:cNvPicPr>
                   </pic:nvPicPr>
                   <pic:blipFill>
-                    <a:blip r:embed="rId11">
+                    <a:blip r:embed="rId12">
                       <a:extLst>
                         <a:ext uri="{28A0092B-C50C-407E-A947-70E740481C1C}">
                           <a14:useLocalDpi xmlns:a14="http://schemas.microsoft.com/office/drawing/2010/main" val="0"/>
@@ -916,7 +1018,7 @@
                     <pic:cNvPicPr/>
                   </pic:nvPicPr>
                   <pic:blipFill>
-                    <a:blip r:embed="rId12"/>
+                    <a:blip r:embed="rId13"/>
                     <a:stretch>
                       <a:fillRect/>
                     </a:stretch>
@@ -996,7 +1098,7 @@
                     </pic:cNvPicPr>
                   </pic:nvPicPr>
                   <pic:blipFill>
-                    <a:blip r:embed="rId11">
+                    <a:blip r:embed="rId12">
                       <a:extLst>
                         <a:ext uri="{28A0092B-C50C-407E-A947-70E740481C1C}">
                           <a14:useLocalDpi xmlns:a14="http://schemas.microsoft.com/office/drawing/2010/main" val="0"/>
@@ -1034,16 +1136,7 @@
           <w:sz w:val="24"/>
           <w:szCs w:val="24"/>
         </w:rPr>
-        <w:t>стрелка с</w:t>
-      </w:r>
-      <w:r>
-        <w:rPr>
-          <w:b/>
-          <w:bCs/>
-          <w:sz w:val="24"/>
-          <w:szCs w:val="24"/>
-        </w:rPr>
-        <w:t>лева – указывает что поручение унаследовано</w:t>
+        <w:t>стрелка слева – указывает что поручение унаследовано</w:t>
       </w:r>
       <w:r>
         <w:rPr>
@@ -1106,218 +1199,6 @@
             <wp:extent cx="9777730" cy="4619625"/>
             <wp:effectExtent l="0" t="0" r="0" b="9525"/>
             <wp:docPr id="12" name="Рисунок 12"/>
-            <wp:cNvGraphicFramePr>
-              <a:graphicFrameLocks xmlns:a="http://schemas.openxmlformats.org/drawingml/2006/main" noChangeAspect="1"/>
-            </wp:cNvGraphicFramePr>
-            <a:graphic xmlns:a="http://schemas.openxmlformats.org/drawingml/2006/main">
-              <a:graphicData uri="http://schemas.openxmlformats.org/drawingml/2006/picture">
-                <pic:pic xmlns:pic="http://schemas.openxmlformats.org/drawingml/2006/picture">
-                  <pic:nvPicPr>
-                    <pic:cNvPr id="1" name=""/>
-                    <pic:cNvPicPr/>
-                  </pic:nvPicPr>
-                  <pic:blipFill>
-                    <a:blip r:embed="rId13"/>
-                    <a:stretch>
-                      <a:fillRect/>
-                    </a:stretch>
-                  </pic:blipFill>
-                  <pic:spPr>
-                    <a:xfrm>
-                      <a:off x="0" y="0"/>
-                      <a:ext cx="9777730" cy="4619625"/>
-                    </a:xfrm>
-                    <a:prstGeom prst="rect">
-                      <a:avLst/>
-                    </a:prstGeom>
-                  </pic:spPr>
-                </pic:pic>
-              </a:graphicData>
-            </a:graphic>
-          </wp:inline>
-        </w:drawing>
-      </w:r>
-    </w:p>
-    <w:p>
-      <w:pPr>
-        <w:ind w:left="360"/>
-        <w:rPr>
-          <w:b/>
-          <w:bCs/>
-          <w:sz w:val="24"/>
-          <w:szCs w:val="24"/>
-        </w:rPr>
-      </w:pPr>
-      <w:r>
-        <w:rPr>
-          <w:b/>
-          <w:bCs/>
-          <w:sz w:val="24"/>
-          <w:szCs w:val="24"/>
-        </w:rPr>
-        <w:t>Белые строки – новые поручения</w:t>
-      </w:r>
-      <w:r>
-        <w:rPr>
-          <w:b/>
-          <w:bCs/>
-          <w:sz w:val="24"/>
-          <w:szCs w:val="24"/>
-        </w:rPr>
-        <w:br/>
-      </w:r>
-      <w:r>
-        <w:rPr>
-          <w:b/>
-          <w:bCs/>
-          <w:sz w:val="24"/>
-          <w:szCs w:val="24"/>
-        </w:rPr>
-        <w:t>Оранжевые строки – остановленные поручения</w:t>
-      </w:r>
-      <w:r>
-        <w:rPr>
-          <w:b/>
-          <w:bCs/>
-          <w:sz w:val="24"/>
-          <w:szCs w:val="24"/>
-        </w:rPr>
-        <w:br/>
-      </w:r>
-      <w:r>
-        <w:rPr>
-          <w:b/>
-          <w:bCs/>
-          <w:sz w:val="24"/>
-          <w:szCs w:val="24"/>
-        </w:rPr>
-        <w:t>Зеленые строки – поручение исполнено</w:t>
-      </w:r>
-      <w:r>
-        <w:rPr>
-          <w:b/>
-          <w:bCs/>
-          <w:sz w:val="24"/>
-          <w:szCs w:val="24"/>
-        </w:rPr>
-        <w:br/>
-      </w:r>
-      <w:r>
-        <w:rPr>
-          <w:b/>
-          <w:bCs/>
-          <w:sz w:val="24"/>
-          <w:szCs w:val="24"/>
-        </w:rPr>
-        <w:t>Голубые строки – поручение не выполнено</w:t>
-      </w:r>
-      <w:r>
-        <w:rPr>
-          <w:b/>
-          <w:bCs/>
-          <w:sz w:val="24"/>
-          <w:szCs w:val="24"/>
-        </w:rPr>
-        <w:br/>
-      </w:r>
-    </w:p>
-    <w:p>
-      <w:pPr>
-        <w:ind w:left="360"/>
-        <w:rPr>
-          <w:b/>
-          <w:bCs/>
-          <w:sz w:val="36"/>
-          <w:szCs w:val="36"/>
-        </w:rPr>
-      </w:pPr>
-      <w:r>
-        <w:rPr>
-          <w:b/>
-          <w:bCs/>
-          <w:sz w:val="36"/>
-          <w:szCs w:val="36"/>
-        </w:rPr>
-        <w:lastRenderedPageBreak/>
-        <w:t>Как создать новую задачу, в нашем решении у нас 2 способа – ручной классический ввод и голосовое поручении через Бота-</w:t>
-      </w:r>
-      <w:proofErr w:type="spellStart"/>
-      <w:r>
-        <w:rPr>
-          <w:b/>
-          <w:bCs/>
-          <w:sz w:val="36"/>
-          <w:szCs w:val="36"/>
-        </w:rPr>
-        <w:t>Р</w:t>
-      </w:r>
-      <w:r>
-        <w:rPr>
-          <w:b/>
-          <w:bCs/>
-          <w:sz w:val="36"/>
-          <w:szCs w:val="36"/>
-        </w:rPr>
-        <w:t>ечевика</w:t>
-      </w:r>
-      <w:proofErr w:type="spellEnd"/>
-      <w:r>
-        <w:rPr>
-          <w:b/>
-          <w:bCs/>
-          <w:sz w:val="36"/>
-          <w:szCs w:val="36"/>
-        </w:rPr>
-        <w:t>.</w:t>
-      </w:r>
-    </w:p>
-    <w:p>
-      <w:pPr>
-        <w:ind w:left="360"/>
-        <w:rPr>
-          <w:b/>
-          <w:bCs/>
-        </w:rPr>
-      </w:pPr>
-      <w:r>
-        <w:rPr>
-          <w:b/>
-          <w:bCs/>
-        </w:rPr>
-        <w:t xml:space="preserve">Рассмотрим ручной ввод </w:t>
-      </w:r>
-      <w:r>
-        <w:rPr>
-          <w:b/>
-          <w:bCs/>
-        </w:rPr>
-        <w:t>новой задачи</w:t>
-      </w:r>
-      <w:r>
-        <w:rPr>
-          <w:b/>
-          <w:bCs/>
-        </w:rPr>
-        <w:t>, в этом нам поможет зелена кнопка:</w:t>
-      </w:r>
-    </w:p>
-    <w:p>
-      <w:pPr>
-        <w:ind w:left="360"/>
-        <w:rPr>
-          <w:b/>
-          <w:bCs/>
-        </w:rPr>
-      </w:pPr>
-      <w:r>
-        <w:rPr>
-          <w:noProof/>
-        </w:rPr>
-        <w:drawing>
-          <wp:inline distT="0" distB="0" distL="0" distR="0" wp14:anchorId="2BAB1C69" wp14:editId="01036BFA">
-            <wp:extent cx="9777730" cy="1791970"/>
-            <wp:effectExtent l="0" t="0" r="0" b="0"/>
-            <wp:docPr id="13" name="Рисунок 13"/>
             <wp:cNvGraphicFramePr>
               <a:graphicFrameLocks xmlns:a="http://schemas.openxmlformats.org/drawingml/2006/main" noChangeAspect="1"/>
             </wp:cNvGraphicFramePr>
@@ -1337,7 +1218,7 @@
                   <pic:spPr>
                     <a:xfrm>
                       <a:off x="0" y="0"/>
-                      <a:ext cx="9777730" cy="1791970"/>
+                      <a:ext cx="9777730" cy="4619625"/>
                     </a:xfrm>
                     <a:prstGeom prst="rect">
                       <a:avLst/>
@@ -1356,38 +1237,180 @@
         <w:rPr>
           <w:b/>
           <w:bCs/>
-        </w:rPr>
-      </w:pPr>
-    </w:p>
-    <w:p>
-      <w:pPr>
-        <w:ind w:left="360"/>
+          <w:sz w:val="24"/>
+          <w:szCs w:val="24"/>
+        </w:rPr>
+      </w:pPr>
+      <w:r>
+        <w:rPr>
+          <w:b/>
+          <w:bCs/>
+          <w:sz w:val="24"/>
+          <w:szCs w:val="24"/>
+        </w:rPr>
+        <w:t>Белые строки – новые поручения</w:t>
+      </w:r>
+      <w:r>
+        <w:rPr>
+          <w:b/>
+          <w:bCs/>
+          <w:sz w:val="24"/>
+          <w:szCs w:val="24"/>
+        </w:rPr>
+        <w:br/>
+      </w:r>
+      <w:r>
+        <w:rPr>
+          <w:b/>
+          <w:bCs/>
+          <w:sz w:val="24"/>
+          <w:szCs w:val="24"/>
+        </w:rPr>
+        <w:t>Оранжевые строки – остановленные поручения</w:t>
+      </w:r>
+      <w:r>
+        <w:rPr>
+          <w:b/>
+          <w:bCs/>
+          <w:sz w:val="24"/>
+          <w:szCs w:val="24"/>
+        </w:rPr>
+        <w:br/>
+      </w:r>
+      <w:r>
+        <w:rPr>
+          <w:b/>
+          <w:bCs/>
+          <w:sz w:val="24"/>
+          <w:szCs w:val="24"/>
+        </w:rPr>
+        <w:t>Зеленые строки – поручение исполнено</w:t>
+      </w:r>
+      <w:r>
+        <w:rPr>
+          <w:b/>
+          <w:bCs/>
+          <w:sz w:val="24"/>
+          <w:szCs w:val="24"/>
+        </w:rPr>
+        <w:br/>
+      </w:r>
+      <w:r>
+        <w:rPr>
+          <w:b/>
+          <w:bCs/>
+          <w:sz w:val="24"/>
+          <w:szCs w:val="24"/>
+        </w:rPr>
+        <w:t>Голубые строки – поручение не выполнено</w:t>
+      </w:r>
+      <w:r>
+        <w:rPr>
+          <w:b/>
+          <w:bCs/>
+          <w:sz w:val="24"/>
+          <w:szCs w:val="24"/>
+        </w:rPr>
+        <w:br/>
+      </w:r>
+    </w:p>
+    <w:p>
+      <w:pPr>
+        <w:ind w:left="360"/>
+        <w:rPr>
+          <w:b/>
+          <w:bCs/>
+          <w:sz w:val="36"/>
+          <w:szCs w:val="36"/>
+        </w:rPr>
+      </w:pPr>
+      <w:r>
+        <w:rPr>
+          <w:b/>
+          <w:bCs/>
+          <w:sz w:val="36"/>
+          <w:szCs w:val="36"/>
+        </w:rPr>
+        <w:lastRenderedPageBreak/>
+        <w:t>Как создать новую задачу, в нашем решении у нас 2 способа – ручной классический ввод и голосовое поручении через Бота-</w:t>
+      </w:r>
+      <w:proofErr w:type="spellStart"/>
+      <w:r>
+        <w:rPr>
+          <w:b/>
+          <w:bCs/>
+          <w:sz w:val="36"/>
+          <w:szCs w:val="36"/>
+        </w:rPr>
+        <w:t>Р</w:t>
+      </w:r>
+      <w:r>
+        <w:rPr>
+          <w:b/>
+          <w:bCs/>
+          <w:sz w:val="36"/>
+          <w:szCs w:val="36"/>
+        </w:rPr>
+        <w:t>ечевика</w:t>
+      </w:r>
+      <w:proofErr w:type="spellEnd"/>
+      <w:r>
+        <w:rPr>
+          <w:b/>
+          <w:bCs/>
+          <w:sz w:val="36"/>
+          <w:szCs w:val="36"/>
+        </w:rPr>
+        <w:t>.</w:t>
+      </w:r>
+    </w:p>
+    <w:p>
+      <w:pPr>
+        <w:ind w:left="360"/>
+        <w:rPr>
+          <w:b/>
+          <w:bCs/>
+        </w:rPr>
+      </w:pPr>
+      <w:r>
+        <w:rPr>
+          <w:b/>
+          <w:bCs/>
+        </w:rPr>
+        <w:t xml:space="preserve">Рассмотрим ручной ввод </w:t>
+      </w:r>
+      <w:r>
+        <w:rPr>
+          <w:b/>
+          <w:bCs/>
+        </w:rPr>
+        <w:t>новой задачи</w:t>
+      </w:r>
+      <w:r>
+        <w:rPr>
+          <w:b/>
+          <w:bCs/>
+        </w:rPr>
+        <w:t>, в этом нам поможет зелена кнопка:</w:t>
+      </w:r>
+    </w:p>
+    <w:p>
+      <w:pPr>
+        <w:ind w:left="360"/>
+        <w:rPr>
+          <w:b/>
+          <w:bCs/>
+        </w:rPr>
+      </w:pPr>
+      <w:r>
         <w:rPr>
           <w:noProof/>
         </w:rPr>
-      </w:pPr>
-      <w:r>
-        <w:rPr>
-          <w:b/>
-          <w:bCs/>
-        </w:rPr>
-        <w:t>Переходим к форме, имеем возможность создать поручение «руками» заполняя все необходимые пункты и поля и «отправляем»</w:t>
-      </w:r>
-      <w:r>
-        <w:rPr>
-          <w:noProof/>
-        </w:rPr>
-        <w:t xml:space="preserve"> </w:t>
-      </w:r>
-      <w:r>
-        <w:rPr>
-          <w:noProof/>
-        </w:rPr>
         <w:drawing>
-          <wp:inline distT="0" distB="0" distL="0" distR="0" wp14:anchorId="00FA4FA0" wp14:editId="5230E7B9">
-            <wp:extent cx="4686300" cy="3072599"/>
+          <wp:inline distT="0" distB="0" distL="0" distR="0" wp14:anchorId="2BAB1C69" wp14:editId="01036BFA">
+            <wp:extent cx="9777730" cy="1791970"/>
             <wp:effectExtent l="0" t="0" r="0" b="0"/>
-            <wp:docPr id="14" name="Рисунок 14"/>
+            <wp:docPr id="13" name="Рисунок 13"/>
             <wp:cNvGraphicFramePr>
               <a:graphicFrameLocks xmlns:a="http://schemas.openxmlformats.org/drawingml/2006/main" noChangeAspect="1"/>
             </wp:cNvGraphicFramePr>
@@ -1407,7 +1430,7 @@
                   <pic:spPr>
                     <a:xfrm>
                       <a:off x="0" y="0"/>
-                      <a:ext cx="4733326" cy="3103432"/>
+                      <a:ext cx="9777730" cy="1791970"/>
                     </a:xfrm>
                     <a:prstGeom prst="rect">
                       <a:avLst/>
@@ -1428,65 +1451,36 @@
           <w:bCs/>
         </w:rPr>
       </w:pPr>
-      <w:r>
-        <w:rPr>
-          <w:b/>
-          <w:bCs/>
-        </w:rPr>
-        <w:lastRenderedPageBreak/>
-        <w:t>Но ручное заполнение форм — это очень скучно, и долго. Нам удалось реализовать робота-</w:t>
-      </w:r>
-      <w:proofErr w:type="spellStart"/>
-      <w:r>
-        <w:rPr>
-          <w:b/>
-          <w:bCs/>
-        </w:rPr>
-        <w:t>речевика</w:t>
-      </w:r>
-      <w:proofErr w:type="spellEnd"/>
-      <w:r>
-        <w:rPr>
-          <w:b/>
-          <w:bCs/>
-        </w:rPr>
-        <w:t>, который сам все поймет, заполнит и отправит!</w:t>
-      </w:r>
-    </w:p>
-    <w:p>
-      <w:pPr>
-        <w:ind w:left="360"/>
-        <w:rPr>
-          <w:b/>
-          <w:bCs/>
-        </w:rPr>
-      </w:pPr>
-      <w:r>
-        <w:rPr>
-          <w:b/>
-          <w:bCs/>
-        </w:rPr>
-        <w:t>Давайте посмотрим, как он работает:</w:t>
-      </w:r>
-    </w:p>
-    <w:p>
-      <w:pPr>
-        <w:ind w:left="360"/>
-        <w:jc w:val="center"/>
-        <w:rPr>
-          <w:b/>
-          <w:bCs/>
-        </w:rPr>
-      </w:pPr>
-      <w:r>
+    </w:p>
+    <w:p>
+      <w:pPr>
+        <w:ind w:left="360"/>
         <w:rPr>
           <w:noProof/>
         </w:rPr>
+      </w:pPr>
+      <w:r>
+        <w:rPr>
+          <w:b/>
+          <w:bCs/>
+        </w:rPr>
+        <w:t>Переходим к форме, имеем возможность создать поручение «руками» заполняя все необходимые пункты и поля и «отправляем»</w:t>
+      </w:r>
+      <w:r>
+        <w:rPr>
+          <w:noProof/>
+        </w:rPr>
+        <w:t xml:space="preserve"> </w:t>
+      </w:r>
+      <w:r>
+        <w:rPr>
+          <w:noProof/>
+        </w:rPr>
         <w:drawing>
-          <wp:inline distT="0" distB="0" distL="0" distR="0" wp14:anchorId="6E78EAD9" wp14:editId="1E9EC5D5">
-            <wp:extent cx="6838950" cy="1609583"/>
+          <wp:inline distT="0" distB="0" distL="0" distR="0" wp14:anchorId="00FA4FA0" wp14:editId="5230E7B9">
+            <wp:extent cx="4686300" cy="3072599"/>
             <wp:effectExtent l="0" t="0" r="0" b="0"/>
-            <wp:docPr id="15" name="Рисунок 15"/>
+            <wp:docPr id="14" name="Рисунок 14"/>
             <wp:cNvGraphicFramePr>
               <a:graphicFrameLocks xmlns:a="http://schemas.openxmlformats.org/drawingml/2006/main" noChangeAspect="1"/>
             </wp:cNvGraphicFramePr>
@@ -1506,6 +1500,105 @@
                   <pic:spPr>
                     <a:xfrm>
                       <a:off x="0" y="0"/>
+                      <a:ext cx="4733326" cy="3103432"/>
+                    </a:xfrm>
+                    <a:prstGeom prst="rect">
+                      <a:avLst/>
+                    </a:prstGeom>
+                  </pic:spPr>
+                </pic:pic>
+              </a:graphicData>
+            </a:graphic>
+          </wp:inline>
+        </w:drawing>
+      </w:r>
+    </w:p>
+    <w:p>
+      <w:pPr>
+        <w:ind w:left="360"/>
+        <w:rPr>
+          <w:b/>
+          <w:bCs/>
+        </w:rPr>
+      </w:pPr>
+      <w:r>
+        <w:rPr>
+          <w:b/>
+          <w:bCs/>
+        </w:rPr>
+        <w:lastRenderedPageBreak/>
+        <w:t>Но ручное заполнение форм — это очень скучно, и долго. Нам удалось реализовать робота-</w:t>
+      </w:r>
+      <w:proofErr w:type="spellStart"/>
+      <w:r>
+        <w:rPr>
+          <w:b/>
+          <w:bCs/>
+        </w:rPr>
+        <w:t>речевика</w:t>
+      </w:r>
+      <w:proofErr w:type="spellEnd"/>
+      <w:r>
+        <w:rPr>
+          <w:b/>
+          <w:bCs/>
+        </w:rPr>
+        <w:t>, который сам все поймет, заполнит и отправит!</w:t>
+      </w:r>
+    </w:p>
+    <w:p>
+      <w:pPr>
+        <w:ind w:left="360"/>
+        <w:rPr>
+          <w:b/>
+          <w:bCs/>
+        </w:rPr>
+      </w:pPr>
+      <w:r>
+        <w:rPr>
+          <w:b/>
+          <w:bCs/>
+        </w:rPr>
+        <w:t>Давайте посмотрим, как он работает:</w:t>
+      </w:r>
+    </w:p>
+    <w:p>
+      <w:pPr>
+        <w:ind w:left="360"/>
+        <w:jc w:val="center"/>
+        <w:rPr>
+          <w:b/>
+          <w:bCs/>
+        </w:rPr>
+      </w:pPr>
+      <w:r>
+        <w:rPr>
+          <w:noProof/>
+        </w:rPr>
+        <w:drawing>
+          <wp:inline distT="0" distB="0" distL="0" distR="0" wp14:anchorId="6E78EAD9" wp14:editId="1E9EC5D5">
+            <wp:extent cx="6838950" cy="1609583"/>
+            <wp:effectExtent l="0" t="0" r="0" b="0"/>
+            <wp:docPr id="15" name="Рисунок 15"/>
+            <wp:cNvGraphicFramePr>
+              <a:graphicFrameLocks xmlns:a="http://schemas.openxmlformats.org/drawingml/2006/main" noChangeAspect="1"/>
+            </wp:cNvGraphicFramePr>
+            <a:graphic xmlns:a="http://schemas.openxmlformats.org/drawingml/2006/main">
+              <a:graphicData uri="http://schemas.openxmlformats.org/drawingml/2006/picture">
+                <pic:pic xmlns:pic="http://schemas.openxmlformats.org/drawingml/2006/picture">
+                  <pic:nvPicPr>
+                    <pic:cNvPr id="1" name=""/>
+                    <pic:cNvPicPr/>
+                  </pic:nvPicPr>
+                  <pic:blipFill>
+                    <a:blip r:embed="rId17"/>
+                    <a:stretch>
+                      <a:fillRect/>
+                    </a:stretch>
+                  </pic:blipFill>
+                  <pic:spPr>
+                    <a:xfrm>
+                      <a:off x="0" y="0"/>
                       <a:ext cx="6887343" cy="1620972"/>
                     </a:xfrm>
                     <a:prstGeom prst="rect">
@@ -1748,25 +1841,7 @@
           <w:bCs/>
           <w:highlight w:val="yellow"/>
         </w:rPr>
-        <w:t xml:space="preserve"> в браузере </w:t>
-      </w:r>
-      <w:proofErr w:type="gramStart"/>
-      <w:r>
-        <w:rPr>
-          <w:b/>
-          <w:bCs/>
-          <w:highlight w:val="yellow"/>
-        </w:rPr>
-        <w:t>т.е.</w:t>
-      </w:r>
-      <w:proofErr w:type="gramEnd"/>
-      <w:r>
-        <w:rPr>
-          <w:b/>
-          <w:bCs/>
-          <w:highlight w:val="yellow"/>
-        </w:rPr>
-        <w:t xml:space="preserve"> микрофона</w:t>
+        <w:t xml:space="preserve"> в браузере т.е. микрофона</w:t>
       </w:r>
     </w:p>
     <w:tbl>
@@ -1821,7 +1896,7 @@
                           <pic:cNvPicPr/>
                         </pic:nvPicPr>
                         <pic:blipFill>
-                          <a:blip r:embed="rId17"/>
+                          <a:blip r:embed="rId18"/>
                           <a:stretch>
                             <a:fillRect/>
                           </a:stretch>
@@ -2176,14 +2251,7 @@
                 <w:b/>
                 <w:bCs/>
               </w:rPr>
-              <w:t xml:space="preserve">Вот как тут, голос полностью распознался, а вот первое «горячее слово» </w:t>
-            </w:r>
-            <w:r>
-              <w:rPr>
-                <w:b/>
-                <w:bCs/>
-              </w:rPr>
-              <w:t>в таблице работников не найдено.</w:t>
+              <w:t>Вот как тут, голос полностью распознался, а вот первое «горячее слово» в таблице работников не найдено.</w:t>
             </w:r>
           </w:p>
           <w:p>
@@ -2236,7 +2304,7 @@
                           <pic:cNvPicPr/>
                         </pic:nvPicPr>
                         <pic:blipFill>
-                          <a:blip r:embed="rId18"/>
+                          <a:blip r:embed="rId19"/>
                           <a:stretch>
                             <a:fillRect/>
                           </a:stretch>
@@ -2394,7 +2462,7 @@
                     <pic:cNvPicPr/>
                   </pic:nvPicPr>
                   <pic:blipFill>
-                    <a:blip r:embed="rId19"/>
+                    <a:blip r:embed="rId20"/>
                     <a:stretch>
                       <a:fillRect/>
                     </a:stretch>
@@ -2453,23 +2521,7 @@
           <w:b/>
           <w:bCs/>
         </w:rPr>
-        <w:t xml:space="preserve">А можно перейти к Роботу (п.2) и с делать все тоже </w:t>
-      </w:r>
-      <w:proofErr w:type="gramStart"/>
-      <w:r>
-        <w:rPr>
-          <w:b/>
-          <w:bCs/>
-        </w:rPr>
-        <w:t>самое</w:t>
-      </w:r>
-      <w:proofErr w:type="gramEnd"/>
-      <w:r>
-        <w:rPr>
-          <w:b/>
-          <w:bCs/>
-        </w:rPr>
-        <w:t xml:space="preserve"> но голосом! Если вы придете к роботу-</w:t>
+        <w:t>А можно перейти к Роботу (п.2) и с делать все тоже самое но голосом! Если вы придете к роботу-</w:t>
       </w:r>
       <w:proofErr w:type="spellStart"/>
       <w:r>
@@ -2485,23 +2537,7 @@
           <w:b/>
           <w:bCs/>
         </w:rPr>
-        <w:t xml:space="preserve"> из это формочки «горячие слова» можно не использовать, </w:t>
-      </w:r>
-      <w:proofErr w:type="gramStart"/>
-      <w:r>
-        <w:rPr>
-          <w:b/>
-          <w:bCs/>
-        </w:rPr>
-        <w:t>т.к.</w:t>
-      </w:r>
-      <w:proofErr w:type="gramEnd"/>
-      <w:r>
-        <w:rPr>
-          <w:b/>
-          <w:bCs/>
-        </w:rPr>
-        <w:t xml:space="preserve"> робот уже точно знает из какого поручения к нему пришли и какую кнопку нажали. Пользователю достаточно «Записать» и «Распознать» голос, все точно так же, как выше о форме </w:t>
+        <w:t xml:space="preserve"> из это формочки «горячие слова» можно не использовать, т.к. робот уже точно знает из какого поручения к нему пришли и какую кнопку нажали. Пользователю достаточно «Записать» и «Распознать» голос, все точно так же, как выше о форме </w:t>
       </w:r>
       <w:proofErr w:type="spellStart"/>
       <w:r>
@@ -3092,6 +3128,29 @@
       </w:tblBorders>
     </w:tblPr>
   </w:style>
+  <w:style w:type="character" w:styleId="a5">
+    <w:name w:val="Hyperlink"/>
+    <w:basedOn w:val="a0"/>
+    <w:uiPriority w:val="99"/>
+    <w:unhideWhenUsed/>
+    <w:rsid w:val="00B56F21"/>
+    <w:rPr>
+      <w:color w:val="0563C1" w:themeColor="hyperlink"/>
+      <w:u w:val="single"/>
+    </w:rPr>
+  </w:style>
+  <w:style w:type="character" w:styleId="a6">
+    <w:name w:val="Unresolved Mention"/>
+    <w:basedOn w:val="a0"/>
+    <w:uiPriority w:val="99"/>
+    <w:semiHidden/>
+    <w:unhideWhenUsed/>
+    <w:rsid w:val="00B56F21"/>
+    <w:rPr>
+      <w:color w:val="605E5C"/>
+      <w:shd w:val="clear" w:color="auto" w:fill="E1DFDD"/>
+    </w:rPr>
+  </w:style>
 </w:styles>
 </file>
 
